--- a/attachment.docx
+++ b/attachment.docx
@@ -240,6 +240,9 @@
             <w:r>
               <w:t>JAVVAGI GOVARDHAN REDDY</w:t>
             </w:r>
+            <w:r>
+              <w:t>1</w:t>
+            </w:r>
           </w:p>
         </w:tc>
       </w:tr>
@@ -1118,14 +1121,25 @@
                 <w:szCs w:val="19"/>
               </w:rPr>
             </w:pPr>
-            <w:r>
-              <w:rPr>
-                <w:rFonts w:ascii="Arial" w:hAnsi="Arial" w:cs="Arial"/>
-                <w:b/>
-                <w:sz w:val="19"/>
-                <w:szCs w:val="19"/>
-              </w:rPr>
-              <w:t>Releaving Date:</w:t>
+            <w:proofErr w:type="spellStart"/>
+            <w:r>
+              <w:rPr>
+                <w:rFonts w:ascii="Arial" w:hAnsi="Arial" w:cs="Arial"/>
+                <w:b/>
+                <w:sz w:val="19"/>
+                <w:szCs w:val="19"/>
+              </w:rPr>
+              <w:t>Releaving</w:t>
+            </w:r>
+            <w:proofErr w:type="spellEnd"/>
+            <w:r>
+              <w:rPr>
+                <w:rFonts w:ascii="Arial" w:hAnsi="Arial" w:cs="Arial"/>
+                <w:b/>
+                <w:sz w:val="19"/>
+                <w:szCs w:val="19"/>
+              </w:rPr>
+              <w:t xml:space="preserve"> Date:</w:t>
             </w:r>
           </w:p>
         </w:tc>
